--- a/eng/docx/53.content.docx
+++ b/eng/docx/53.content.docx
@@ -192,14 +192,27 @@
         <w:rPr>
           <w:lang w:val="en_US" w:bidi="en_US"/>
         </w:rPr>
-      </w:r>
-    </w:p>
-    <w:p>
-      <w:pPr/>
-      <w:r>
-        <w:rPr>
-          <w:lang w:val="en_US" w:bidi="en_US"/>
-        </w:rPr>
+        <w:t>2TH</w:t>
+      </w:r>
+      <w:r>
+        <w:rPr>
+          <w:lang w:val="en_US" w:bidi="en_US"/>
+        </w:rPr>
+      </w:r>
+    </w:p>
+    <w:p>
+      <w:pPr/>
+      <w:r>
+        <w:rPr>
+          <w:lang w:val="en_US" w:bidi="en_US"/>
+        </w:rPr>
+      </w:r>
+      <w:r>
+        <w:rPr>
+          <w:i/>
+          <w:lang w:val="en_US" w:bidi="en_US"/>
+        </w:rPr>
+        <w:t>2 Thessalonians 1:1, 2 Thessalonians 1:2, 2 Thessalonians 1:3, 2 Thessalonians 1:4, 2 Thessalonians 1:5, 2 Thessalonians 1:6, 2 Thessalonians 1:7, 2 Thessalonians 1:8, 2 Thessalonians 1:9, 2 Thessalonians 1:10, 2 Thessalonians 1:11, 2 Thessalonians 1:12, 2 Thessalonians 2:1, 2 Thessalonians 2:2, 2 Thessalonians 2:3, 2 Thessalonians 2:4, 2 Thessalonians 2:5, 2 Thessalonians 2:6, 2 Thessalonians 2:7, 2 Thessalonians 2:8, 2 Thessalonians 2:9, 2 Thessalonians 2:10, 2 Thessalonians 2:11, 2 Thessalonians 2:12, 2 Thessalonians 2:13, 2 Thessalonians 2:14, 2 Thessalonians 2:15, 2 Thessalonians 2:16, 2 Thessalonians 2:17, 2 Thessalonians 3:1, 2 Thessalonians 3:2, 2 Thessalonians 3:3, 2 Thessalonians 3:4, 2 Thessalonians 3:5, 2 Thessalonians 3:6, 2 Thessalonians 3:7, 2 Thessalonians 3:8, 2 Thessalonians 3:9, 2 Thessalonians 3:10, 2 Thessalonians 3:11, 2 Thessalonians 3:12, 2 Thessalonians 3:13, 2 Thessalonians 3:14, 2 Thessalonians 3:15, 2 Thessalonians 3:16, 2 Thessalonians 3:17, 2 Thessalonians 3:18</w:t>
       </w:r>
       <w:r>
         <w:rPr>
